--- a/法令ファイル/行政機関が行う政策の評価に関する法律/行政機関が行う政策の評価に関する法律（平成十三年法律第八十六号）.docx
+++ b/法令ファイル/行政機関が行う政策の評価に関する法律/行政機関が行う政策の評価に関する法律（平成十三年法律第八十六号）.docx
@@ -48,86 +48,56 @@
     </w:p>
     <w:p>
       <w:pPr>
-        <w:pStyle w:val="Heading6"/>
+        <w:pStyle w:val="ListBullet"/>
         <w:ind w:left="880"/>
       </w:pPr>
       <w:r>
         <w:t>一</w:t>
-      </w:r>
-    </w:p>
-    <w:p>
-      <w:pPr>
-        <w:ind w:left="880"/>
-      </w:pPr>
-      <w:r>
+        <w:br/>
         <w:t>内閣府設置法（平成十一年法律第八十九号）第四条第三項に規定する事務をつかさどる機関たる内閣府（次号に掲げる機関を除く。）</w:t>
       </w:r>
     </w:p>
     <w:p>
       <w:pPr>
-        <w:pStyle w:val="Heading6"/>
+        <w:pStyle w:val="ListBullet"/>
         <w:ind w:left="880"/>
       </w:pPr>
       <w:r>
         <w:t>二</w:t>
-      </w:r>
-    </w:p>
-    <w:p>
-      <w:pPr>
-        <w:ind w:left="880"/>
-      </w:pPr>
-      <w:r>
+        <w:br/>
         <w:t>宮内庁並びに内閣府設置法第四条第三項に規定する事務をつかさどる機関たる同法第四十九条第一項に規定する機関（国家公安委員会にあっては、警察庁を除く。）及び警察庁</w:t>
       </w:r>
     </w:p>
     <w:p>
       <w:pPr>
-        <w:pStyle w:val="Heading6"/>
+        <w:pStyle w:val="ListBullet"/>
         <w:ind w:left="880"/>
       </w:pPr>
       <w:r>
         <w:t>三</w:t>
-      </w:r>
-    </w:p>
-    <w:p>
-      <w:pPr>
-        <w:ind w:left="880"/>
-      </w:pPr>
-      <w:r>
+        <w:br/>
         <w:t>各省（国家行政組織法（昭和二十三年法律第百二十号）第五条第一項の規定により各省大臣の分担管理する行政事務をつかさどる機関たる各省とし、総務省にあっては次号に掲げる機関、環境省にあっては第五号に掲げる機関を除く。）</w:t>
       </w:r>
     </w:p>
     <w:p>
       <w:pPr>
-        <w:pStyle w:val="Heading6"/>
+        <w:pStyle w:val="ListBullet"/>
         <w:ind w:left="880"/>
       </w:pPr>
       <w:r>
         <w:t>四</w:t>
-      </w:r>
-    </w:p>
-    <w:p>
-      <w:pPr>
-        <w:ind w:left="880"/>
-      </w:pPr>
-      <w:r>
+        <w:br/>
         <w:t>公害等調整委員会</w:t>
       </w:r>
     </w:p>
     <w:p>
       <w:pPr>
-        <w:pStyle w:val="Heading6"/>
+        <w:pStyle w:val="ListBullet"/>
         <w:ind w:left="880"/>
       </w:pPr>
       <w:r>
         <w:t>五</w:t>
-      </w:r>
-    </w:p>
-    <w:p>
-      <w:pPr>
-        <w:ind w:left="880"/>
-      </w:pPr>
-      <w:r>
+        <w:br/>
         <w:t>原子力規制委員会</w:t>
       </w:r>
     </w:p>
@@ -180,35 +150,23 @@
     </w:p>
     <w:p>
       <w:pPr>
-        <w:pStyle w:val="Heading6"/>
+        <w:pStyle w:val="ListBullet"/>
         <w:ind w:left="880"/>
       </w:pPr>
       <w:r>
         <w:t>一</w:t>
-      </w:r>
-    </w:p>
-    <w:p>
-      <w:pPr>
-        <w:ind w:left="880"/>
-      </w:pPr>
-      <w:r>
+        <w:br/>
         <w:t>政策効果は、政策の特性に応じた合理的な手法を用い、できる限り定量的に把握すること。</w:t>
       </w:r>
     </w:p>
     <w:p>
       <w:pPr>
-        <w:pStyle w:val="Heading6"/>
+        <w:pStyle w:val="ListBullet"/>
         <w:ind w:left="880"/>
       </w:pPr>
       <w:r>
         <w:t>二</w:t>
-      </w:r>
-    </w:p>
-    <w:p>
-      <w:pPr>
-        <w:ind w:left="880"/>
-      </w:pPr>
-      <w:r>
+        <w:br/>
         <w:t>政策の特性に応じて学識経験を有する者の知見の活用を図ること。</w:t>
       </w:r>
     </w:p>
@@ -265,154 +223,100 @@
     </w:p>
     <w:p>
       <w:pPr>
-        <w:pStyle w:val="Heading6"/>
+        <w:pStyle w:val="ListBullet"/>
         <w:ind w:left="880"/>
       </w:pPr>
       <w:r>
         <w:t>一</w:t>
-      </w:r>
-    </w:p>
-    <w:p>
-      <w:pPr>
-        <w:ind w:left="880"/>
-      </w:pPr>
-      <w:r>
+        <w:br/>
         <w:t>政策評価の実施に関する基本的な方針</w:t>
       </w:r>
     </w:p>
     <w:p>
       <w:pPr>
-        <w:pStyle w:val="Heading6"/>
+        <w:pStyle w:val="ListBullet"/>
         <w:ind w:left="880"/>
       </w:pPr>
       <w:r>
         <w:t>二</w:t>
-      </w:r>
-    </w:p>
-    <w:p>
-      <w:pPr>
-        <w:ind w:left="880"/>
-      </w:pPr>
-      <w:r>
+        <w:br/>
         <w:t>政策評価の観点に関する基本的な事項</w:t>
       </w:r>
     </w:p>
     <w:p>
       <w:pPr>
-        <w:pStyle w:val="Heading6"/>
+        <w:pStyle w:val="ListBullet"/>
         <w:ind w:left="880"/>
       </w:pPr>
       <w:r>
         <w:t>三</w:t>
-      </w:r>
-    </w:p>
-    <w:p>
-      <w:pPr>
-        <w:ind w:left="880"/>
-      </w:pPr>
-      <w:r>
+        <w:br/>
         <w:t>政策効果の把握に関する基本的な事項</w:t>
       </w:r>
     </w:p>
     <w:p>
       <w:pPr>
-        <w:pStyle w:val="Heading6"/>
+        <w:pStyle w:val="ListBullet"/>
         <w:ind w:left="880"/>
       </w:pPr>
       <w:r>
         <w:t>四</w:t>
-      </w:r>
-    </w:p>
-    <w:p>
-      <w:pPr>
-        <w:ind w:left="880"/>
-      </w:pPr>
-      <w:r>
+        <w:br/>
         <w:t>事前評価（政策を決定する前に行う政策評価をいう。以下同じ。）の実施に関する基本的な事項</w:t>
       </w:r>
     </w:p>
     <w:p>
       <w:pPr>
-        <w:pStyle w:val="Heading6"/>
+        <w:pStyle w:val="ListBullet"/>
         <w:ind w:left="880"/>
       </w:pPr>
       <w:r>
         <w:t>五</w:t>
-      </w:r>
-    </w:p>
-    <w:p>
-      <w:pPr>
-        <w:ind w:left="880"/>
-      </w:pPr>
-      <w:r>
+        <w:br/>
         <w:t>事後評価（政策を決定した後に行う政策評価をいう。以下同じ。）の実施に関する基本的な事項</w:t>
       </w:r>
     </w:p>
     <w:p>
       <w:pPr>
-        <w:pStyle w:val="Heading6"/>
+        <w:pStyle w:val="ListBullet"/>
         <w:ind w:left="880"/>
       </w:pPr>
       <w:r>
         <w:t>六</w:t>
-      </w:r>
-    </w:p>
-    <w:p>
-      <w:pPr>
-        <w:ind w:left="880"/>
-      </w:pPr>
-      <w:r>
+        <w:br/>
         <w:t>学識経験を有する者の知見の活用に関する基本的な事項</w:t>
       </w:r>
     </w:p>
     <w:p>
       <w:pPr>
-        <w:pStyle w:val="Heading6"/>
+        <w:pStyle w:val="ListBullet"/>
         <w:ind w:left="880"/>
       </w:pPr>
       <w:r>
         <w:t>七</w:t>
-      </w:r>
-    </w:p>
-    <w:p>
-      <w:pPr>
-        <w:ind w:left="880"/>
-      </w:pPr>
-      <w:r>
+        <w:br/>
         <w:t>政策評価の結果の政策への反映に関する基本的な事項</w:t>
       </w:r>
     </w:p>
     <w:p>
       <w:pPr>
-        <w:pStyle w:val="Heading6"/>
+        <w:pStyle w:val="ListBullet"/>
         <w:ind w:left="880"/>
       </w:pPr>
       <w:r>
         <w:t>八</w:t>
-      </w:r>
-    </w:p>
-    <w:p>
-      <w:pPr>
-        <w:ind w:left="880"/>
-      </w:pPr>
-      <w:r>
+        <w:br/>
         <w:t>インターネットの利用その他の方法による政策評価に関する情報の公表に関する基本的な事項</w:t>
       </w:r>
     </w:p>
     <w:p>
       <w:pPr>
-        <w:pStyle w:val="Heading6"/>
+        <w:pStyle w:val="ListBullet"/>
         <w:ind w:left="880"/>
       </w:pPr>
       <w:r>
         <w:t>九</w:t>
-      </w:r>
-    </w:p>
-    <w:p>
-      <w:pPr>
-        <w:ind w:left="880"/>
-      </w:pPr>
-      <w:r>
+        <w:br/>
         <w:t>その他政策評価の実施に関する重要事項</w:t>
       </w:r>
     </w:p>
@@ -524,188 +428,122 @@
     </w:p>
     <w:p>
       <w:pPr>
-        <w:pStyle w:val="Heading6"/>
+        <w:pStyle w:val="ListBullet"/>
         <w:ind w:left="880"/>
       </w:pPr>
       <w:r>
         <w:t>一</w:t>
-      </w:r>
-    </w:p>
-    <w:p>
-      <w:pPr>
-        <w:ind w:left="880"/>
-      </w:pPr>
-      <w:r>
+        <w:br/>
         <w:t>計画期間</w:t>
       </w:r>
     </w:p>
     <w:p>
       <w:pPr>
-        <w:pStyle w:val="Heading6"/>
+        <w:pStyle w:val="ListBullet"/>
         <w:ind w:left="880"/>
       </w:pPr>
       <w:r>
         <w:t>二</w:t>
-      </w:r>
-    </w:p>
-    <w:p>
-      <w:pPr>
-        <w:ind w:left="880"/>
-      </w:pPr>
-      <w:r>
+        <w:br/>
         <w:t>政策評価の実施に関する方針</w:t>
       </w:r>
     </w:p>
     <w:p>
       <w:pPr>
-        <w:pStyle w:val="Heading6"/>
+        <w:pStyle w:val="ListBullet"/>
         <w:ind w:left="880"/>
       </w:pPr>
       <w:r>
         <w:t>三</w:t>
-      </w:r>
-    </w:p>
-    <w:p>
-      <w:pPr>
-        <w:ind w:left="880"/>
-      </w:pPr>
-      <w:r>
+        <w:br/>
         <w:t>政策評価の観点に関する事項</w:t>
       </w:r>
     </w:p>
     <w:p>
       <w:pPr>
-        <w:pStyle w:val="Heading6"/>
+        <w:pStyle w:val="ListBullet"/>
         <w:ind w:left="880"/>
       </w:pPr>
       <w:r>
         <w:t>四</w:t>
-      </w:r>
-    </w:p>
-    <w:p>
-      <w:pPr>
-        <w:ind w:left="880"/>
-      </w:pPr>
-      <w:r>
+        <w:br/>
         <w:t>政策効果の把握に関する事項</w:t>
       </w:r>
     </w:p>
     <w:p>
       <w:pPr>
-        <w:pStyle w:val="Heading6"/>
+        <w:pStyle w:val="ListBullet"/>
         <w:ind w:left="880"/>
       </w:pPr>
       <w:r>
         <w:t>五</w:t>
-      </w:r>
-    </w:p>
-    <w:p>
-      <w:pPr>
-        <w:ind w:left="880"/>
-      </w:pPr>
-      <w:r>
+        <w:br/>
         <w:t>事前評価の実施に関する事項</w:t>
       </w:r>
     </w:p>
     <w:p>
       <w:pPr>
-        <w:pStyle w:val="Heading6"/>
+        <w:pStyle w:val="ListBullet"/>
         <w:ind w:left="880"/>
       </w:pPr>
       <w:r>
         <w:t>六</w:t>
-      </w:r>
-    </w:p>
-    <w:p>
-      <w:pPr>
-        <w:ind w:left="880"/>
-      </w:pPr>
-      <w:r>
+        <w:br/>
         <w:t>計画期間内において事後評価の対象としようとする政策その他事後評価の実施に関する事項</w:t>
       </w:r>
     </w:p>
     <w:p>
       <w:pPr>
-        <w:pStyle w:val="Heading6"/>
+        <w:pStyle w:val="ListBullet"/>
         <w:ind w:left="880"/>
       </w:pPr>
       <w:r>
         <w:t>七</w:t>
-      </w:r>
-    </w:p>
-    <w:p>
-      <w:pPr>
-        <w:ind w:left="880"/>
-      </w:pPr>
-      <w:r>
+        <w:br/>
         <w:t>学識経験を有する者の知見の活用に関する事項</w:t>
       </w:r>
     </w:p>
     <w:p>
       <w:pPr>
-        <w:pStyle w:val="Heading6"/>
+        <w:pStyle w:val="ListBullet"/>
         <w:ind w:left="880"/>
       </w:pPr>
       <w:r>
         <w:t>八</w:t>
-      </w:r>
-    </w:p>
-    <w:p>
-      <w:pPr>
-        <w:ind w:left="880"/>
-      </w:pPr>
-      <w:r>
+        <w:br/>
         <w:t>政策評価の結果の政策への反映に関する事項</w:t>
       </w:r>
     </w:p>
     <w:p>
       <w:pPr>
-        <w:pStyle w:val="Heading6"/>
+        <w:pStyle w:val="ListBullet"/>
         <w:ind w:left="880"/>
       </w:pPr>
       <w:r>
         <w:t>九</w:t>
-      </w:r>
-    </w:p>
-    <w:p>
-      <w:pPr>
-        <w:ind w:left="880"/>
-      </w:pPr>
-      <w:r>
+        <w:br/>
         <w:t>インターネットの利用その他の方法による政策評価に関する情報の公表に関する事項</w:t>
       </w:r>
     </w:p>
     <w:p>
       <w:pPr>
-        <w:pStyle w:val="Heading6"/>
+        <w:pStyle w:val="ListBullet"/>
         <w:ind w:left="880"/>
       </w:pPr>
       <w:r>
         <w:t>十</w:t>
-      </w:r>
-    </w:p>
-    <w:p>
-      <w:pPr>
-        <w:ind w:left="880"/>
-      </w:pPr>
-      <w:r>
+        <w:br/>
         <w:t>政策評価の実施体制に関する事項</w:t>
       </w:r>
     </w:p>
     <w:p>
       <w:pPr>
-        <w:pStyle w:val="Heading6"/>
+        <w:pStyle w:val="ListBullet"/>
         <w:ind w:left="880"/>
       </w:pPr>
       <w:r>
         <w:t>十一</w:t>
-      </w:r>
-    </w:p>
-    <w:p>
-      <w:pPr>
-        <w:ind w:left="880"/>
-      </w:pPr>
-      <w:r>
+        <w:br/>
         <w:t>その他政策評価の実施に関し必要な事項</w:t>
       </w:r>
     </w:p>
@@ -792,52 +630,34 @@
     </w:p>
     <w:p>
       <w:pPr>
-        <w:pStyle w:val="Heading6"/>
+        <w:pStyle w:val="ListBullet"/>
         <w:ind w:left="880"/>
       </w:pPr>
       <w:r>
         <w:t>一</w:t>
-      </w:r>
-    </w:p>
-    <w:p>
-      <w:pPr>
-        <w:ind w:left="880"/>
-      </w:pPr>
-      <w:r>
+        <w:br/>
         <w:t>前条第二項第六号の政策のうち、計画期間内において事後評価の対象としようとする政策</w:t>
       </w:r>
     </w:p>
     <w:p>
       <w:pPr>
-        <w:pStyle w:val="Heading6"/>
+        <w:pStyle w:val="ListBullet"/>
         <w:ind w:left="880"/>
       </w:pPr>
       <w:r>
         <w:t>二</w:t>
-      </w:r>
-    </w:p>
-    <w:p>
-      <w:pPr>
-        <w:ind w:left="880"/>
-      </w:pPr>
-      <w:r>
+        <w:br/>
         <w:t>計画期間内において次に掲げる要件のいずれかに該当する政策</w:t>
       </w:r>
     </w:p>
     <w:p>
       <w:pPr>
-        <w:pStyle w:val="Heading6"/>
+        <w:pStyle w:val="ListBullet"/>
         <w:ind w:left="880"/>
       </w:pPr>
       <w:r>
         <w:t>三</w:t>
-      </w:r>
-    </w:p>
-    <w:p>
-      <w:pPr>
-        <w:ind w:left="880"/>
-      </w:pPr>
-      <w:r>
+        <w:br/>
         <w:t>前二号に掲げるもののほか、計画期間内において事後評価の対象としようとする政策</w:t>
       </w:r>
     </w:p>
@@ -886,35 +706,23 @@
     </w:p>
     <w:p>
       <w:pPr>
-        <w:pStyle w:val="Heading6"/>
+        <w:pStyle w:val="ListBullet"/>
         <w:ind w:left="880"/>
       </w:pPr>
       <w:r>
         <w:t>一</w:t>
-      </w:r>
-    </w:p>
-    <w:p>
-      <w:pPr>
-        <w:ind w:left="880"/>
-      </w:pPr>
-      <w:r>
+        <w:br/>
         <w:t>当該政策に基づく行政上の一連の行為の実施により国民生活若しくは社会経済に相当程度の影響を及ぼすこと又は当該政策がその実現を目指す効果を発揮することができることとなるまでに多額の費用を要することが見込まれること。</w:t>
       </w:r>
     </w:p>
     <w:p>
       <w:pPr>
-        <w:pStyle w:val="Heading6"/>
+        <w:pStyle w:val="ListBullet"/>
         <w:ind w:left="880"/>
       </w:pPr>
       <w:r>
         <w:t>二</w:t>
-      </w:r>
-    </w:p>
-    <w:p>
-      <w:pPr>
-        <w:ind w:left="880"/>
-      </w:pPr>
-      <w:r>
+        <w:br/>
         <w:t>事前評価に必要な政策効果の把握の手法その他の事前評価の方法が開発されていること。</w:t>
       </w:r>
     </w:p>
@@ -933,120 +741,78 @@
     </w:p>
     <w:p>
       <w:pPr>
-        <w:pStyle w:val="Heading6"/>
+        <w:pStyle w:val="ListBullet"/>
         <w:ind w:left="880"/>
       </w:pPr>
       <w:r>
         <w:t>一</w:t>
-      </w:r>
-    </w:p>
-    <w:p>
-      <w:pPr>
-        <w:ind w:left="880"/>
-      </w:pPr>
-      <w:r>
+        <w:br/>
         <w:t>政策評価の対象とした政策</w:t>
       </w:r>
     </w:p>
     <w:p>
       <w:pPr>
-        <w:pStyle w:val="Heading6"/>
+        <w:pStyle w:val="ListBullet"/>
         <w:ind w:left="880"/>
       </w:pPr>
       <w:r>
         <w:t>二</w:t>
-      </w:r>
-    </w:p>
-    <w:p>
-      <w:pPr>
-        <w:ind w:left="880"/>
-      </w:pPr>
-      <w:r>
+        <w:br/>
         <w:t>政策評価を担当した部局又は機関及びこれを実施した時期</w:t>
       </w:r>
     </w:p>
     <w:p>
       <w:pPr>
-        <w:pStyle w:val="Heading6"/>
+        <w:pStyle w:val="ListBullet"/>
         <w:ind w:left="880"/>
       </w:pPr>
       <w:r>
         <w:t>三</w:t>
-      </w:r>
-    </w:p>
-    <w:p>
-      <w:pPr>
-        <w:ind w:left="880"/>
-      </w:pPr>
-      <w:r>
+        <w:br/>
         <w:t>政策評価の観点</w:t>
       </w:r>
     </w:p>
     <w:p>
       <w:pPr>
-        <w:pStyle w:val="Heading6"/>
+        <w:pStyle w:val="ListBullet"/>
         <w:ind w:left="880"/>
       </w:pPr>
       <w:r>
         <w:t>四</w:t>
-      </w:r>
-    </w:p>
-    <w:p>
-      <w:pPr>
-        <w:ind w:left="880"/>
-      </w:pPr>
-      <w:r>
+        <w:br/>
         <w:t>政策効果の把握の手法及びその結果</w:t>
       </w:r>
     </w:p>
     <w:p>
       <w:pPr>
-        <w:pStyle w:val="Heading6"/>
+        <w:pStyle w:val="ListBullet"/>
         <w:ind w:left="880"/>
       </w:pPr>
       <w:r>
         <w:t>五</w:t>
-      </w:r>
-    </w:p>
-    <w:p>
-      <w:pPr>
-        <w:ind w:left="880"/>
-      </w:pPr>
-      <w:r>
+        <w:br/>
         <w:t>学識経験を有する者の知見の活用に関する事項</w:t>
       </w:r>
     </w:p>
     <w:p>
       <w:pPr>
-        <w:pStyle w:val="Heading6"/>
+        <w:pStyle w:val="ListBullet"/>
         <w:ind w:left="880"/>
       </w:pPr>
       <w:r>
         <w:t>六</w:t>
-      </w:r>
-    </w:p>
-    <w:p>
-      <w:pPr>
-        <w:ind w:left="880"/>
-      </w:pPr>
-      <w:r>
+        <w:br/>
         <w:t>政策評価を行う過程において使用した資料その他の情報に関する事項</w:t>
       </w:r>
     </w:p>
     <w:p>
       <w:pPr>
-        <w:pStyle w:val="Heading6"/>
+        <w:pStyle w:val="ListBullet"/>
         <w:ind w:left="880"/>
       </w:pPr>
       <w:r>
         <w:t>七</w:t>
-      </w:r>
-    </w:p>
-    <w:p>
-      <w:pPr>
-        <w:ind w:left="880"/>
-      </w:pPr>
-      <w:r>
+        <w:br/>
         <w:t>政策評価の結果</w:t>
       </w:r>
     </w:p>
@@ -1167,69 +933,45 @@
     </w:p>
     <w:p>
       <w:pPr>
-        <w:pStyle w:val="Heading6"/>
+        <w:pStyle w:val="ListBullet"/>
         <w:ind w:left="880"/>
       </w:pPr>
       <w:r>
         <w:t>一</w:t>
-      </w:r>
-    </w:p>
-    <w:p>
-      <w:pPr>
-        <w:ind w:left="880"/>
-      </w:pPr>
-      <w:r>
+        <w:br/>
         <w:t>前条第一項及び第二項の規定による評価の実施に関する基本的な方針</w:t>
       </w:r>
     </w:p>
     <w:p>
       <w:pPr>
-        <w:pStyle w:val="Heading6"/>
+        <w:pStyle w:val="ListBullet"/>
         <w:ind w:left="880"/>
       </w:pPr>
       <w:r>
         <w:t>二</w:t>
-      </w:r>
-    </w:p>
-    <w:p>
-      <w:pPr>
-        <w:ind w:left="880"/>
-      </w:pPr>
-      <w:r>
+        <w:br/>
         <w:t>計画期間内において前条第一項の規定による評価の対象としようとする政策</w:t>
       </w:r>
     </w:p>
     <w:p>
       <w:pPr>
-        <w:pStyle w:val="Heading6"/>
+        <w:pStyle w:val="ListBullet"/>
         <w:ind w:left="880"/>
       </w:pPr>
       <w:r>
         <w:t>三</w:t>
-      </w:r>
-    </w:p>
-    <w:p>
-      <w:pPr>
-        <w:ind w:left="880"/>
-      </w:pPr>
-      <w:r>
+        <w:br/>
         <w:t>当該年度において前条第一項の規定による評価の対象としようとする政策</w:t>
       </w:r>
     </w:p>
     <w:p>
       <w:pPr>
-        <w:pStyle w:val="Heading6"/>
+        <w:pStyle w:val="ListBullet"/>
         <w:ind w:left="880"/>
       </w:pPr>
       <w:r>
         <w:t>四</w:t>
-      </w:r>
-    </w:p>
-    <w:p>
-      <w:pPr>
-        <w:ind w:left="880"/>
-      </w:pPr>
-      <w:r>
+        <w:br/>
         <w:t>その他前条第一項及び第二項の規定による評価の実施に関する重要事項</w:t>
       </w:r>
     </w:p>
@@ -1291,73 +1033,51 @@
       </w:pPr>
       <w:r>
         <w:t>総務大臣は、第十二条第一項及び第二項の規定による評価に関連して、次に掲げる業務について、書面により又は実地に調査することができる。</w:t>
+        <w:br/>
+        <w:t>この場合において、調査を受けるものは、その調査を拒んではならない。</w:t>
       </w:r>
     </w:p>
     <w:p>
       <w:pPr>
-        <w:pStyle w:val="Heading6"/>
+        <w:pStyle w:val="ListBullet"/>
         <w:ind w:left="880"/>
       </w:pPr>
       <w:r>
         <w:t>一</w:t>
-      </w:r>
-    </w:p>
-    <w:p>
-      <w:pPr>
-        <w:ind w:left="880"/>
-      </w:pPr>
-      <w:r>
+        <w:br/>
         <w:t>独立行政法人（独立行政法人通則法（平成十一年法律第百三号）第二条第一項に規定する独立行政法人をいう。）の業務</w:t>
       </w:r>
     </w:p>
     <w:p>
       <w:pPr>
-        <w:pStyle w:val="Heading6"/>
+        <w:pStyle w:val="ListBullet"/>
         <w:ind w:left="880"/>
       </w:pPr>
       <w:r>
         <w:t>二</w:t>
-      </w:r>
-    </w:p>
-    <w:p>
-      <w:pPr>
-        <w:ind w:left="880"/>
-      </w:pPr>
-      <w:r>
+        <w:br/>
         <w:t>法律により直接に設立される法人又は特別の法律により特別の設立行為をもって設立すべきものとされる法人（総務省設置法（平成十一年法律第九十一号）第四条第一項第九号の規定の適用を受けない法人を除く。）の業務</w:t>
       </w:r>
     </w:p>
     <w:p>
       <w:pPr>
-        <w:pStyle w:val="Heading6"/>
+        <w:pStyle w:val="ListBullet"/>
         <w:ind w:left="880"/>
       </w:pPr>
       <w:r>
         <w:t>三</w:t>
-      </w:r>
-    </w:p>
-    <w:p>
-      <w:pPr>
-        <w:ind w:left="880"/>
-      </w:pPr>
-      <w:r>
+        <w:br/>
         <w:t>特別の法律により設立され、かつ、その設立に関し行政官庁の認可を要する法人（その資本金の二分の一以上が国からの出資による法人であって、国の補助に係る業務を行うものに限る。）の業務</w:t>
       </w:r>
     </w:p>
     <w:p>
       <w:pPr>
-        <w:pStyle w:val="Heading6"/>
+        <w:pStyle w:val="ListBullet"/>
         <w:ind w:left="880"/>
       </w:pPr>
       <w:r>
         <w:t>四</w:t>
-      </w:r>
-    </w:p>
-    <w:p>
-      <w:pPr>
-        <w:ind w:left="880"/>
-      </w:pPr>
-      <w:r>
+        <w:br/>
         <w:t>国の委任又は補助に係る業務</w:t>
       </w:r>
     </w:p>
@@ -1376,6 +1096,8 @@
       </w:pPr>
       <w:r>
         <w:t>総務大臣は、第十二条第一項及び第二項の規定による評価の目的を達成するために必要な最小限度において、地方自治法（昭和二十二年法律第六十七号）第二条第九項第一号に規定する第一号法定受託事務に該当する地方公共団体の業務（行政機関の業務と一体として把握される必要があるものに限り、前項第四号に掲げる業務に該当するものを除く。）について、書面により又は実地に調査することができる。</w:t>
+        <w:br/>
+        <w:t>この場合においては、あらかじめ、関係する地方公共団体の意見を聴くものとする。</w:t>
       </w:r>
     </w:p>
     <w:p>
@@ -1569,6 +1291,8 @@
     <w:p>
       <w:r>
         <w:t>この法律は、平成十四年四月一日から施行する。</w:t>
+        <w:br/>
+        <w:t>ただし、第五条の規定は、公布の日から起算して六月を超えない範囲内において政令で定める日から施行する。</w:t>
       </w:r>
     </w:p>
     <w:p>
@@ -1620,7 +1344,7 @@
         <w:pStyle w:val="Heading1"/>
       </w:pPr>
       <w:r>
-        <w:t>附　則（平成一五年四月九日法律第二三号）</w:t>
+        <w:t>附則（平成一五年四月九日法律第二三号）</w:t>
       </w:r>
     </w:p>
     <w:p>
@@ -1646,7 +1370,7 @@
         <w:pStyle w:val="Heading1"/>
       </w:pPr>
       <w:r>
-        <w:t>附　則（平成二四年六月二七日法律第四七号）</w:t>
+        <w:t>附則（平成二四年六月二七日法律第四七号）</w:t>
       </w:r>
     </w:p>
     <w:p>
@@ -1660,23 +1384,23 @@
     <w:p>
       <w:r>
         <w:t>この法律は、公布の日から起算して三月を超えない範囲内において政令で定める日から施行する。</w:t>
+        <w:br/>
+        <w:t>ただし、次の各号に掲げる規定は、当該各号に定める日から施行する。</w:t>
       </w:r>
     </w:p>
     <w:p>
       <w:pPr>
-        <w:pStyle w:val="Heading6"/>
+        <w:pStyle w:val="ListBullet"/>
         <w:ind w:left="880"/>
       </w:pPr>
       <w:r>
         <w:t>一</w:t>
-      </w:r>
-    </w:p>
-    <w:p>
-      <w:pPr>
-        <w:ind w:left="880"/>
-      </w:pPr>
-      <w:r>
+        <w:br/>
         <w:t>第七条第一項（両議院の同意を得ることに係る部分に限る。）並びに附則第二条第三項（両議院の同意を得ることに係る部分に限る。）、第五条、第六条、第十四条第一項、第三十四条及び第八十七条の規定</w:t>
+        <w:br/>
+        <w:br/>
+        <w:br/>
+        <w:t>公布の日</w:t>
       </w:r>
     </w:p>
     <w:p>
@@ -1702,46 +1426,44 @@
         <w:pStyle w:val="Heading1"/>
       </w:pPr>
       <w:r>
-        <w:t>附　則（平成二五年五月三一日法律第二八号）</w:t>
+        <w:t>附則（平成二五年五月三一日法律第二八号）</w:t>
       </w:r>
     </w:p>
     <w:p>
       <w:r>
         <w:t>この法律は、番号利用法の施行の日から施行する。</w:t>
+        <w:br/>
+        <w:t>ただし、次の各号に掲げる規定は、当該各号に定める日から施行する。</w:t>
       </w:r>
     </w:p>
     <w:p>
       <w:pPr>
-        <w:pStyle w:val="Heading6"/>
+        <w:pStyle w:val="ListBullet"/>
         <w:ind w:left="880"/>
       </w:pPr>
       <w:r>
         <w:t>一</w:t>
+        <w:br/>
+        <w:t>第三十三条から第四十二条まで、第四十四条（内閣府設置法第四条第三項第四十一号の次に一号を加える改正規定に限る。）及び第五十条の規定</w:t>
+        <w:br/>
+        <w:br/>
+        <w:br/>
+        <w:t>公布の日</w:t>
       </w:r>
     </w:p>
     <w:p>
       <w:pPr>
-        <w:ind w:left="880"/>
-      </w:pPr>
-      <w:r>
-        <w:t>第三十三条から第四十二条まで、第四十四条（内閣府設置法第四条第三項第四十一号の次に一号を加える改正規定に限る。）及び第五十条の規定</w:t>
-      </w:r>
-    </w:p>
-    <w:p>
-      <w:pPr>
-        <w:pStyle w:val="Heading6"/>
+        <w:pStyle w:val="ListBullet"/>
         <w:ind w:left="880"/>
       </w:pPr>
       <w:r>
         <w:t>二</w:t>
-      </w:r>
-    </w:p>
-    <w:p>
-      <w:pPr>
-        <w:ind w:left="880"/>
-      </w:pPr>
-      <w:r>
+        <w:br/>
         <w:t>第三条、第二十八条、第二十九条（行政手続等における情報通信の技術の利用に関する法律第十二条の改正規定に限る。）及び第四十四条（内閣府設置法第四条第三項第四十一号の次に一号を加える改正規定を除く。）の規定</w:t>
+        <w:br/>
+        <w:br/>
+        <w:br/>
+        <w:t>番号利用法附則第一条第二号に掲げる規定の施行の日</w:t>
       </w:r>
     </w:p>
     <w:p>
@@ -1754,7 +1476,7 @@
         <w:pStyle w:val="Heading1"/>
       </w:pPr>
       <w:r>
-        <w:t>附　則（平成二七年九月九日法律第六五号）</w:t>
+        <w:t>附則（平成二七年九月九日法律第六五号）</w:t>
       </w:r>
     </w:p>
     <w:p>
@@ -1768,40 +1490,34 @@
     <w:p>
       <w:r>
         <w:t>この法律は、公布の日から起算して二年を超えない範囲内において政令で定める日から施行する。</w:t>
+        <w:br/>
+        <w:t>ただし、次の各号に掲げる規定は、当該各号に定める日から施行する。</w:t>
       </w:r>
     </w:p>
     <w:p>
       <w:pPr>
-        <w:pStyle w:val="Heading6"/>
+        <w:pStyle w:val="ListBullet"/>
         <w:ind w:left="880"/>
       </w:pPr>
       <w:r>
         <w:t>一</w:t>
-      </w:r>
-    </w:p>
-    <w:p>
-      <w:pPr>
-        <w:ind w:left="880"/>
-      </w:pPr>
-      <w:r>
+        <w:br/>
         <w:t>略</w:t>
       </w:r>
     </w:p>
     <w:p>
       <w:pPr>
-        <w:pStyle w:val="Heading6"/>
+        <w:pStyle w:val="ListBullet"/>
         <w:ind w:left="880"/>
       </w:pPr>
       <w:r>
         <w:t>二</w:t>
-      </w:r>
-    </w:p>
-    <w:p>
-      <w:pPr>
-        <w:ind w:left="880"/>
-      </w:pPr>
-      <w:r>
+        <w:br/>
         <w:t>第一条及び第四条並びに附則第五条、第六条、第七条第一項及び第三項、第八条、第九条、第十三条、第二十二条、第二十五条から第二十七条まで、第三十条、第三十二条、第三十四条並びに第三十七条の規定</w:t>
+        <w:br/>
+        <w:br/>
+        <w:br/>
+        <w:t>平成二十八年一月一日</w:t>
       </w:r>
     </w:p>
     <w:p>
@@ -1814,7 +1530,7 @@
         <w:pStyle w:val="Heading1"/>
       </w:pPr>
       <w:r>
-        <w:t>附　則（平成二七年九月一一日法律第六六号）</w:t>
+        <w:t>附則（平成二七年九月一一日法律第六六号）</w:t>
       </w:r>
     </w:p>
     <w:p>
@@ -1840,7 +1556,7 @@
         <w:pStyle w:val="Heading1"/>
       </w:pPr>
       <w:r>
-        <w:t>附　則（平成三〇年七月二七日法律第八〇号）</w:t>
+        <w:t>附則（平成三〇年七月二七日法律第八〇号）</w:t>
       </w:r>
     </w:p>
     <w:p>
@@ -1854,57 +1570,45 @@
     <w:p>
       <w:r>
         <w:t>この法律は、公布の日から起算して三年を超えない範囲内において政令で定める日から施行する。</w:t>
+        <w:br/>
+        <w:t>ただし、次の各号に掲げる規定は、当該各号に定める日から施行する。</w:t>
       </w:r>
     </w:p>
     <w:p>
       <w:pPr>
-        <w:pStyle w:val="Heading6"/>
+        <w:pStyle w:val="ListBullet"/>
         <w:ind w:left="880"/>
       </w:pPr>
       <w:r>
         <w:t>一</w:t>
-      </w:r>
-    </w:p>
-    <w:p>
-      <w:pPr>
-        <w:ind w:left="880"/>
-      </w:pPr>
-      <w:r>
+        <w:br/>
         <w:t>略</w:t>
       </w:r>
     </w:p>
     <w:p>
       <w:pPr>
-        <w:pStyle w:val="Heading6"/>
+        <w:pStyle w:val="ListBullet"/>
         <w:ind w:left="880"/>
       </w:pPr>
       <w:r>
         <w:t>二</w:t>
-      </w:r>
-    </w:p>
-    <w:p>
-      <w:pPr>
-        <w:ind w:left="880"/>
-      </w:pPr>
-      <w:r>
+        <w:br/>
         <w:t>略</w:t>
       </w:r>
     </w:p>
     <w:p>
       <w:pPr>
-        <w:pStyle w:val="Heading6"/>
+        <w:pStyle w:val="ListBullet"/>
         <w:ind w:left="880"/>
       </w:pPr>
       <w:r>
         <w:t>三</w:t>
-      </w:r>
-    </w:p>
-    <w:p>
-      <w:pPr>
-        <w:ind w:left="880"/>
-      </w:pPr>
-      <w:r>
+        <w:br/>
         <w:t>第十一章、第二百三十五条、第二百三十九条第一項（第四十四号に係る部分に限る。）、第二百四十三条第一項（第四号（第二百三十九条第一項第四十四号に係る部分に限る。）に係る部分に限る。）及び第三項並びに第二百五十一条並びに附則第五条、第七条、第八条（行政手続等における情報通信の技術の利用に関する法律（平成十四年法律第百五十一号）第十二条の改正規定に限る。）、第九条、第十条、第十二条、第十四条（特定複合観光施設区域の整備の推進に関する法律第十九条第二項の改正規定に限る。）、第十五条及び第十六条の規定</w:t>
+        <w:br/>
+        <w:br/>
+        <w:br/>
+        <w:t>公布の日から起算して一年六月を超えない範囲内において政令で定める日</w:t>
       </w:r>
     </w:p>
     <w:sectPr>
@@ -1927,7 +1631,7 @@
     </w:pPr>
     <w:r>
       <w:tab/>
-      <w:t>WeGov v0.1 - FTS141</w:t>
+      <w:t>WeGov v0.2 - FTS141</w:t>
     </w:r>
   </w:p>
 </w:ftr>
